--- a/frontend/src/static/other/templates/pl/registrate_export_order_template.docx
+++ b/frontend/src/static/other/templates/pl/registrate_export_order_template.docx
@@ -19,7 +19,7 @@
           <w:szCs w:val="32"/>
           <w:lang w:val="uk-UA"/>
         </w:rPr>
-        <w:t>РЕЄСТРАЦІЯ ЕКСПОРТУ</w:t>
+        <w:t>REJESTRACJA EKSPORTOWA</w:t>
       </w:r>
     </w:p>
     <w:p>
@@ -36,11 +36,63 @@
           <w:rFonts w:ascii="Times New Roman" w:hAnsi="Times New Roman" w:cs="Times New Roman"/>
           <w:sz w:val="32"/>
           <w:szCs w:val="32"/>
-        </w:rPr>
-        <w:t>{order_name</w:t>
-      </w:r>
-      <w:bookmarkStart w:id="0" w:name="_GoBack"/>
-      <w:bookmarkEnd w:id="0"/>
+          <w:lang w:val="uk-UA"/>
+        </w:rPr>
+        <w:t>«</w:t>
+      </w:r>
+      <w:r>
+        <w:rPr>
+          <w:rFonts w:ascii="Times New Roman" w:hAnsi="Times New Roman" w:cs="Times New Roman"/>
+          <w:sz w:val="32"/>
+          <w:szCs w:val="32"/>
+        </w:rPr>
+        <w:t>{</w:t>
+      </w:r>
+      <w:proofErr w:type="spellStart"/>
+      <w:r>
+        <w:rPr>
+          <w:rFonts w:ascii="Times New Roman" w:hAnsi="Times New Roman" w:cs="Times New Roman"/>
+          <w:sz w:val="32"/>
+          <w:szCs w:val="32"/>
+        </w:rPr>
+        <w:t>order_name</w:t>
+      </w:r>
+      <w:proofErr w:type="spellEnd"/>
+      <w:r>
+        <w:rPr>
+          <w:rFonts w:ascii="Times New Roman" w:hAnsi="Times New Roman" w:cs="Times New Roman"/>
+          <w:sz w:val="32"/>
+          <w:szCs w:val="32"/>
+        </w:rPr>
+        <w:t>}</w:t>
+      </w:r>
+      <w:r>
+        <w:rPr>
+          <w:rFonts w:ascii="Times New Roman" w:hAnsi="Times New Roman" w:cs="Times New Roman"/>
+          <w:sz w:val="32"/>
+          <w:szCs w:val="32"/>
+          <w:lang w:val="uk-UA"/>
+        </w:rPr>
+        <w:t>»</w:t>
+      </w:r>
+      <w:r>
+        <w:rPr>
+          <w:rFonts w:ascii="Times New Roman" w:hAnsi="Times New Roman" w:cs="Times New Roman"/>
+          <w:sz w:val="32"/>
+          <w:szCs w:val="32"/>
+        </w:rPr>
+        <w:t xml:space="preserve">  –  {</w:t>
+      </w:r>
+      <w:proofErr w:type="spellStart"/>
+      <w:r>
+        <w:rPr>
+          <w:rFonts w:ascii="Times New Roman" w:hAnsi="Times New Roman" w:cs="Times New Roman"/>
+          <w:sz w:val="32"/>
+          <w:szCs w:val="32"/>
+        </w:rPr>
+        <w:t>dateDocument</w:t>
+      </w:r>
+      <w:proofErr w:type="spellEnd"/>
       <w:r>
         <w:rPr>
           <w:rFonts w:ascii="Times New Roman" w:hAnsi="Times New Roman" w:cs="Times New Roman"/>
@@ -59,22 +111,15 @@
           <w:szCs w:val="32"/>
         </w:rPr>
       </w:pPr>
-      <w:r>
-        <w:rPr>
-          <w:rFonts w:ascii="Times New Roman" w:hAnsi="Times New Roman" w:cs="Times New Roman"/>
-          <w:sz w:val="32"/>
-          <w:szCs w:val="32"/>
-        </w:rPr>
-        <w:t>{</w:t>
-      </w:r>
       <w:proofErr w:type="spellStart"/>
       <w:r>
         <w:rPr>
           <w:rFonts w:ascii="Times New Roman" w:hAnsi="Times New Roman" w:cs="Times New Roman"/>
           <w:sz w:val="32"/>
           <w:szCs w:val="32"/>
-        </w:rPr>
-        <w:t>dateDocument</w:t>
+          <w:lang w:val="uk-UA"/>
+        </w:rPr>
+        <w:t>Utworzone</w:t>
       </w:r>
       <w:proofErr w:type="spellEnd"/>
       <w:r>
@@ -82,8 +127,75 @@
           <w:rFonts w:ascii="Times New Roman" w:hAnsi="Times New Roman" w:cs="Times New Roman"/>
           <w:sz w:val="32"/>
           <w:szCs w:val="32"/>
-        </w:rPr>
-        <w:t>}</w:t>
+          <w:lang w:val="uk-UA"/>
+        </w:rPr>
+        <w:t xml:space="preserve"> </w:t>
+      </w:r>
+      <w:proofErr w:type="spellStart"/>
+      <w:r>
+        <w:rPr>
+          <w:rFonts w:ascii="Times New Roman" w:hAnsi="Times New Roman" w:cs="Times New Roman"/>
+          <w:sz w:val="32"/>
+          <w:szCs w:val="32"/>
+          <w:lang w:val="uk-UA"/>
+        </w:rPr>
+        <w:t>przez</w:t>
+      </w:r>
+      <w:proofErr w:type="spellEnd"/>
+      <w:r>
+        <w:rPr>
+          <w:rFonts w:ascii="Times New Roman" w:hAnsi="Times New Roman" w:cs="Times New Roman"/>
+          <w:sz w:val="32"/>
+          <w:szCs w:val="32"/>
+          <w:lang w:val="uk-UA"/>
+        </w:rPr>
+        <w:t xml:space="preserve"> </w:t>
+      </w:r>
+      <w:proofErr w:type="spellStart"/>
+      <w:r>
+        <w:rPr>
+          <w:rFonts w:ascii="Times New Roman" w:hAnsi="Times New Roman" w:cs="Times New Roman"/>
+          <w:sz w:val="32"/>
+          <w:szCs w:val="32"/>
+          <w:lang w:val="uk-UA"/>
+        </w:rPr>
+        <w:t>użytkownika</w:t>
+      </w:r>
+      <w:proofErr w:type="spellEnd"/>
+      <w:r>
+        <w:rPr>
+          <w:rFonts w:ascii="Times New Roman" w:hAnsi="Times New Roman" w:cs="Times New Roman"/>
+          <w:sz w:val="32"/>
+          <w:szCs w:val="32"/>
+          <w:lang w:val="uk-UA"/>
+        </w:rPr>
+        <w:t xml:space="preserve"> </w:t>
+      </w:r>
+      <w:r>
+        <w:rPr>
+          <w:rFonts w:ascii="Times New Roman" w:hAnsi="Times New Roman" w:cs="Times New Roman"/>
+          <w:sz w:val="32"/>
+          <w:szCs w:val="32"/>
+        </w:rPr>
+        <w:t>“{</w:t>
+      </w:r>
+      <w:proofErr w:type="spellStart"/>
+      <w:r>
+        <w:rPr>
+          <w:rFonts w:ascii="Times New Roman" w:hAnsi="Times New Roman" w:cs="Times New Roman"/>
+          <w:sz w:val="32"/>
+          <w:szCs w:val="32"/>
+        </w:rPr>
+        <w:t>userFullname</w:t>
+      </w:r>
+      <w:proofErr w:type="spellEnd"/>
+      <w:r>
+        <w:rPr>
+          <w:rFonts w:ascii="Times New Roman" w:hAnsi="Times New Roman" w:cs="Times New Roman"/>
+          <w:sz w:val="32"/>
+          <w:szCs w:val="32"/>
+        </w:rPr>
+        <w:t>}”</w:t>
       </w:r>
     </w:p>
     <w:p>
@@ -142,18 +254,18 @@
                 <w:rFonts w:ascii="Times New Roman" w:hAnsi="Times New Roman" w:cs="Times New Roman"/>
                 <w:sz w:val="32"/>
                 <w:szCs w:val="32"/>
-                <w:lang w:val="uk-UA"/>
               </w:rPr>
             </w:pPr>
-            <w:r>
-              <w:rPr>
-                <w:rFonts w:ascii="Times New Roman" w:hAnsi="Times New Roman" w:cs="Times New Roman"/>
-                <w:sz w:val="32"/>
-                <w:szCs w:val="32"/>
-                <w:lang w:val="uk-UA"/>
-              </w:rPr>
-              <w:t>Назва</w:t>
-            </w:r>
+            <w:proofErr w:type="spellStart"/>
+            <w:r>
+              <w:rPr>
+                <w:rFonts w:ascii="Times New Roman" w:hAnsi="Times New Roman" w:cs="Times New Roman"/>
+                <w:sz w:val="32"/>
+                <w:szCs w:val="32"/>
+              </w:rPr>
+              <w:t>Nazwa</w:t>
+            </w:r>
+            <w:proofErr w:type="spellEnd"/>
           </w:p>
         </w:tc>
         <w:tc>
@@ -170,6 +282,7 @@
                 <w:lang w:val="uk-UA"/>
               </w:rPr>
             </w:pPr>
+            <w:proofErr w:type="spellStart"/>
             <w:r>
               <w:rPr>
                 <w:rFonts w:ascii="Times New Roman" w:hAnsi="Times New Roman" w:cs="Times New Roman"/>
@@ -177,8 +290,9 @@
                 <w:szCs w:val="32"/>
                 <w:lang w:val="uk-UA"/>
               </w:rPr>
-              <w:t>Кількість</w:t>
-            </w:r>
+              <w:t>Numer</w:t>
+            </w:r>
+            <w:proofErr w:type="spellEnd"/>
           </w:p>
         </w:tc>
       </w:tr>
@@ -279,6 +393,8 @@
               </w:rPr>
               <w:t>}</w:t>
             </w:r>
+            <w:bookmarkStart w:id="0" w:name="_GoBack"/>
+            <w:bookmarkEnd w:id="0"/>
           </w:p>
         </w:tc>
         <w:tc>
